--- a/report word/Webdesign CA2 - Project Report.docx
+++ b/report word/Webdesign CA2 - Project Report.docx
@@ -45,14 +45,6 @@
     </w:p>
     <w:p>
       <w:pPr>
-        <w:jc w:val="both"/>
-        <w:rPr>
-          <w:lang w:val="en-US"/>
-        </w:rPr>
-      </w:pPr>
-    </w:p>
-    <w:p>
-      <w:pPr>
         <w:pStyle w:val="Heading1"/>
         <w:jc w:val="both"/>
         <w:rPr>
@@ -181,7 +173,6 @@
         <w:rPr>
           <w:lang w:val="en-US"/>
         </w:rPr>
-        <w:lastRenderedPageBreak/>
         <w:t>3. Project Work</w:t>
       </w:r>
     </w:p>
@@ -270,6 +261,7 @@
               <w:rPr>
                 <w:lang w:val="en-US"/>
               </w:rPr>
+              <w:lastRenderedPageBreak/>
               <w:t>Clara</w:t>
             </w:r>
           </w:p>
@@ -513,46 +505,46 @@
         <w:rPr>
           <w:lang w:val="en-US"/>
         </w:rPr>
+        <w:t>4.3. JavaScript Implementation</w:t>
+      </w:r>
+    </w:p>
+    <w:p>
+      <w:pPr>
+        <w:rPr>
+          <w:lang w:val="en-US"/>
+        </w:rPr>
+      </w:pPr>
+      <w:r>
+        <w:rPr>
+          <w:lang w:val="en-US"/>
+        </w:rPr>
+        <w:t>JavaScript was used to make the website more interactive and engaging. It helped add features like carousels that cycle through images and smooth scrolling for moving between sections of a page. These made the website feel more dynamic and user-friendly.</w:t>
+      </w:r>
+    </w:p>
+    <w:p>
+      <w:pPr>
+        <w:rPr>
+          <w:lang w:val="en-US"/>
+        </w:rPr>
+      </w:pPr>
+      <w:r>
+        <w:rPr>
+          <w:lang w:val="en-US"/>
+        </w:rPr>
+        <w:t>On some pages, JavaScript was used for validating forms to ensure users filled them out correctly. It also helped improve how dropdown menus and collapsible sections worked.</w:t>
+      </w:r>
+    </w:p>
+    <w:p>
+      <w:pPr>
+        <w:rPr>
+          <w:lang w:val="en-US"/>
+        </w:rPr>
+      </w:pPr>
+      <w:r>
+        <w:rPr>
+          <w:lang w:val="en-US"/>
+        </w:rPr>
         <w:lastRenderedPageBreak/>
-        <w:t>4.3. JavaScript Implementation</w:t>
-      </w:r>
-    </w:p>
-    <w:p>
-      <w:pPr>
-        <w:rPr>
-          <w:lang w:val="en-US"/>
-        </w:rPr>
-      </w:pPr>
-      <w:r>
-        <w:rPr>
-          <w:lang w:val="en-US"/>
-        </w:rPr>
-        <w:t>JavaScript was used to make the website more interactive and engaging. It helped add features like carousels that cycle through images and smooth scrolling for moving between sections of a page. These made the website feel more dynamic and user-friendly.</w:t>
-      </w:r>
-    </w:p>
-    <w:p>
-      <w:pPr>
-        <w:rPr>
-          <w:lang w:val="en-US"/>
-        </w:rPr>
-      </w:pPr>
-      <w:r>
-        <w:rPr>
-          <w:lang w:val="en-US"/>
-        </w:rPr>
-        <w:t>On some pages, JavaScript was used for validating forms to ensure users filled them out correctly. It also helped improve how dropdown menus and collapsible sections worked.</w:t>
-      </w:r>
-    </w:p>
-    <w:p>
-      <w:pPr>
-        <w:rPr>
-          <w:lang w:val="en-US"/>
-        </w:rPr>
-      </w:pPr>
-      <w:r>
-        <w:rPr>
-          <w:lang w:val="en-US"/>
-        </w:rPr>
         <w:t>Even though a few small adjustments were needed to make sure everything worked well on all devices and browsers, JavaScript added a lot of value to the website by making it more interactive and functional.</w:t>
       </w:r>
     </w:p>
@@ -601,14 +593,6 @@
     </w:p>
     <w:p>
       <w:pPr>
-        <w:jc w:val="both"/>
-        <w:rPr>
-          <w:lang w:val="en-US"/>
-        </w:rPr>
-      </w:pPr>
-    </w:p>
-    <w:p>
-      <w:pPr>
         <w:pStyle w:val="Heading2"/>
         <w:jc w:val="both"/>
         <w:rPr>
@@ -638,14 +622,6 @@
     </w:p>
     <w:p>
       <w:pPr>
-        <w:jc w:val="both"/>
-        <w:rPr>
-          <w:lang w:val="en-US"/>
-        </w:rPr>
-      </w:pPr>
-    </w:p>
-    <w:p>
-      <w:pPr>
         <w:pStyle w:val="Heading2"/>
         <w:jc w:val="both"/>
         <w:rPr>
@@ -675,14 +651,6 @@
     </w:p>
     <w:p>
       <w:pPr>
-        <w:jc w:val="both"/>
-        <w:rPr>
-          <w:lang w:val="en-US"/>
-        </w:rPr>
-      </w:pPr>
-    </w:p>
-    <w:p>
-      <w:pPr>
         <w:pStyle w:val="Heading1"/>
         <w:jc w:val="both"/>
         <w:rPr>
@@ -722,7 +690,6 @@
         <w:rPr>
           <w:lang w:val="en-US"/>
         </w:rPr>
-        <w:lastRenderedPageBreak/>
         <w:t>6. Teamwork and Improvements</w:t>
       </w:r>
     </w:p>
@@ -850,6 +817,7 @@
         <w:rPr>
           <w:lang w:val="en-US"/>
         </w:rPr>
+        <w:lastRenderedPageBreak/>
         <w:t>9. Appendices</w:t>
       </w:r>
     </w:p>
